--- a/Documentation/User Manual.docx
+++ b/Documentation/User Manual.docx
@@ -6,11 +6,13 @@
       <w:pPr>
         <w:pStyle w:val="Title"/>
         <w:rPr>
-          <w:lang w:val="en-US"/>
-        </w:rPr>
-      </w:pPr>
-      <w:r>
-        <w:rPr>
+          <w:u w:val="single"/>
+          <w:lang w:val="en-US"/>
+        </w:rPr>
+      </w:pPr>
+      <w:r>
+        <w:rPr>
+          <w:u w:val="single"/>
           <w:lang w:val="en-US"/>
         </w:rPr>
         <w:t>User Manual</w:t>
@@ -18,19 +20,6 @@
     </w:p>
     <w:p>
       <w:pPr>
-        <w:rPr>
-          <w:lang w:val="en-US"/>
-        </w:rPr>
-      </w:pPr>
-      <w:r>
-        <w:rPr>
-          <w:lang w:val="en-US"/>
-        </w:rPr>
-        <w:br w:type="page"/>
-      </w:r>
-    </w:p>
-    <w:p>
-      <w:pPr>
         <w:pStyle w:val="Heading1"/>
         <w:rPr>
           <w:lang w:val="en-US"/>
@@ -40,7 +29,6 @@
         <w:rPr>
           <w:lang w:val="en-US"/>
         </w:rPr>
-        <w:lastRenderedPageBreak/>
         <w:t>Installation Guide</w:t>
       </w:r>
     </w:p>
@@ -79,6 +67,126 @@
         </w:rPr>
         <w:t>Run EXE file.</w:t>
       </w:r>
+    </w:p>
+    <w:p>
+      <w:pPr>
+        <w:pStyle w:val="Heading1"/>
+        <w:rPr>
+          <w:lang w:val="en-US"/>
+        </w:rPr>
+      </w:pPr>
+      <w:r>
+        <w:rPr>
+          <w:lang w:val="en-US"/>
+        </w:rPr>
+        <w:t>Technical Requirements</w:t>
+      </w:r>
+    </w:p>
+    <w:p>
+      <w:pPr>
+        <w:rPr>
+          <w:lang w:val="en-US"/>
+        </w:rPr>
+      </w:pPr>
+      <w:r>
+        <w:rPr>
+          <w:lang w:val="en-US"/>
+        </w:rPr>
+        <w:t>MINIMUM:</w:t>
+      </w:r>
+    </w:p>
+    <w:p>
+      <w:pPr>
+        <w:rPr>
+          <w:lang w:val="en-US"/>
+        </w:rPr>
+      </w:pPr>
+      <w:r>
+        <w:rPr>
+          <w:lang w:val="en-US"/>
+        </w:rPr>
+        <w:t>Requires a 64-bit processor and operating system</w:t>
+      </w:r>
+    </w:p>
+    <w:p>
+      <w:pPr>
+        <w:rPr>
+          <w:lang w:val="en-US"/>
+        </w:rPr>
+      </w:pPr>
+      <w:r>
+        <w:rPr>
+          <w:lang w:val="en-US"/>
+        </w:rPr>
+        <w:t>OS: Windows XP or later</w:t>
+      </w:r>
+    </w:p>
+    <w:p>
+      <w:pPr>
+        <w:rPr>
+          <w:lang w:val="en-US"/>
+        </w:rPr>
+      </w:pPr>
+      <w:r>
+        <w:rPr>
+          <w:lang w:val="en-US"/>
+        </w:rPr>
+        <w:t>Processor: 1.5 GHz Core2Duo</w:t>
+      </w:r>
+    </w:p>
+    <w:p>
+      <w:pPr>
+        <w:rPr>
+          <w:lang w:val="en-US"/>
+        </w:rPr>
+      </w:pPr>
+      <w:r>
+        <w:rPr>
+          <w:lang w:val="en-US"/>
+        </w:rPr>
+        <w:t>Memory: 2 GB RAM</w:t>
+      </w:r>
+    </w:p>
+    <w:p>
+      <w:pPr>
+        <w:rPr>
+          <w:lang w:val="en-US"/>
+        </w:rPr>
+      </w:pPr>
+      <w:r>
+        <w:rPr>
+          <w:lang w:val="en-US"/>
+        </w:rPr>
+        <w:t>Graphics: OpenGL 1.4 or better</w:t>
+      </w:r>
+    </w:p>
+    <w:p>
+      <w:pPr>
+        <w:rPr>
+          <w:lang w:val="en-US"/>
+        </w:rPr>
+      </w:pPr>
+      <w:r>
+        <w:rPr>
+          <w:lang w:val="en-US"/>
+        </w:rPr>
+        <w:t>Storage: 100 MB available space</w:t>
+      </w:r>
+    </w:p>
+    <w:p>
+      <w:pPr>
+        <w:pStyle w:val="Heading1"/>
+        <w:rPr>
+          <w:lang w:val="en-US"/>
+        </w:rPr>
+      </w:pPr>
+    </w:p>
+    <w:p>
+      <w:pPr>
+        <w:rPr>
+          <w:lang w:val="en-US"/>
+        </w:rPr>
+      </w:pPr>
     </w:p>
     <w:sectPr>
       <w:footerReference w:type="default" r:id="rId7"/>
